--- a/assets/flex-box-information.docx
+++ b/assets/flex-box-information.docx
@@ -77,7 +77,39 @@
           <w:szCs w:val="24"/>
           <w:lang w:val="en-GB"/>
         </w:rPr>
-        <w:t>Width: 1326px (100px padding on left and right)</w:t>
+        <w:t>Width: 1326px (</w:t>
+      </w:r>
+      <w:r>
+        <w:rPr>
+          <w:sz w:val="24"/>
+          <w:szCs w:val="24"/>
+          <w:lang w:val="en-GB"/>
+        </w:rPr>
+        <w:t>5</w:t>
+      </w:r>
+      <w:r>
+        <w:rPr>
+          <w:sz w:val="24"/>
+          <w:szCs w:val="24"/>
+          <w:lang w:val="en-GB"/>
+        </w:rPr>
+        <w:t>0px padding</w:t>
+      </w:r>
+      <w:r>
+        <w:rPr>
+          <w:sz w:val="24"/>
+          <w:szCs w:val="24"/>
+          <w:lang w:val="en-GB"/>
+        </w:rPr>
+        <w:t xml:space="preserve"> each</w:t>
+      </w:r>
+      <w:r>
+        <w:rPr>
+          <w:sz w:val="24"/>
+          <w:szCs w:val="24"/>
+          <w:lang w:val="en-GB"/>
+        </w:rPr>
+        <w:t xml:space="preserve"> on left and right)</w:t>
       </w:r>
     </w:p>
     <w:p>
@@ -171,6 +203,14 @@
           <w:szCs w:val="24"/>
           <w:lang w:val="en-GB"/>
         </w:rPr>
+        <w:t>+ promo text</w:t>
+      </w:r>
+      <w:r>
+        <w:rPr>
+          <w:sz w:val="24"/>
+          <w:szCs w:val="24"/>
+          <w:lang w:val="en-GB"/>
+        </w:rPr>
         <w:t>: 95x760px</w:t>
       </w:r>
     </w:p>
@@ -302,7 +342,15 @@
           <w:szCs w:val="24"/>
           <w:lang w:val="en-GB"/>
         </w:rPr>
-        <w:t>Title: 65x310px</w:t>
+        <w:t xml:space="preserve">Title: </w:t>
+      </w:r>
+      <w:r>
+        <w:rPr>
+          <w:sz w:val="24"/>
+          <w:szCs w:val="24"/>
+          <w:lang w:val="en-GB"/>
+        </w:rPr>
+        <w:t>95x760px</w:t>
       </w:r>
     </w:p>
     <w:p>
@@ -420,10 +468,193 @@
           <w:szCs w:val="24"/>
           <w:lang w:val="en-GB"/>
         </w:rPr>
-        <w:t>Arial (or sans-serif) used temporarily for flex-box.</w:t>
+        <w:t xml:space="preserve">Arial (or </w:t>
+      </w:r>
+      <w:proofErr w:type="gramStart"/>
+      <w:r>
+        <w:rPr>
+          <w:sz w:val="24"/>
+          <w:szCs w:val="24"/>
+          <w:lang w:val="en-GB"/>
+        </w:rPr>
+        <w:t>sans-serif</w:t>
+      </w:r>
+      <w:proofErr w:type="gramEnd"/>
+      <w:r>
+        <w:rPr>
+          <w:sz w:val="24"/>
+          <w:szCs w:val="24"/>
+          <w:lang w:val="en-GB"/>
+        </w:rPr>
+        <w:t>) used temporarily for flex-box.</w:t>
+      </w:r>
+    </w:p>
+    <w:p>
+      <w:pPr>
+        <w:rPr>
+          <w:sz w:val="32"/>
+          <w:szCs w:val="32"/>
+          <w:lang w:val="en-GB"/>
+        </w:rPr>
+      </w:pPr>
+      <w:r>
+        <w:rPr>
+          <w:sz w:val="32"/>
+          <w:szCs w:val="32"/>
+          <w:lang w:val="en-GB"/>
+        </w:rPr>
+        <w:t>F</w:t>
+      </w:r>
+      <w:r>
+        <w:rPr>
+          <w:sz w:val="32"/>
+          <w:szCs w:val="32"/>
+          <w:lang w:val="en-GB"/>
+        </w:rPr>
+        <w:t>lex-box legacy</w:t>
+      </w:r>
+      <w:r>
+        <w:rPr>
+          <w:sz w:val="32"/>
+          <w:szCs w:val="32"/>
+          <w:lang w:val="en-GB"/>
+        </w:rPr>
+        <w:t>:-</w:t>
+      </w:r>
+    </w:p>
+    <w:p>
+      <w:pPr>
+        <w:rPr>
+          <w:sz w:val="24"/>
+          <w:szCs w:val="24"/>
+          <w:lang w:val="en-GB"/>
+        </w:rPr>
+      </w:pPr>
+      <w:r>
+        <w:rPr>
+          <w:sz w:val="24"/>
+          <w:szCs w:val="24"/>
+          <w:lang w:val="en-GB"/>
+        </w:rPr>
+        <w:t>(</w:t>
+      </w:r>
+      <w:proofErr w:type="gramStart"/>
+      <w:r>
+        <w:rPr>
+          <w:sz w:val="24"/>
+          <w:szCs w:val="24"/>
+          <w:lang w:val="en-GB"/>
+        </w:rPr>
+        <w:t>box</w:t>
+      </w:r>
+      <w:proofErr w:type="gramEnd"/>
+      <w:r>
+        <w:rPr>
+          <w:sz w:val="24"/>
+          <w:szCs w:val="24"/>
+          <w:lang w:val="en-GB"/>
+        </w:rPr>
+        <w:t xml:space="preserve"> hex values according to content)</w:t>
+      </w:r>
+    </w:p>
+    <w:p>
+      <w:pPr>
+        <w:pStyle w:val="ListParagraph"/>
+        <w:numPr>
+          <w:ilvl w:val="0"/>
+          <w:numId w:val="7"/>
+        </w:numPr>
+        <w:rPr>
+          <w:sz w:val="24"/>
+          <w:szCs w:val="24"/>
+          <w:lang w:val="en-GB"/>
+        </w:rPr>
+      </w:pPr>
+      <w:r>
+        <w:rPr>
+          <w:sz w:val="24"/>
+          <w:szCs w:val="24"/>
+          <w:lang w:val="en-GB"/>
+        </w:rPr>
+        <w:t>Text = #999</w:t>
+      </w:r>
+    </w:p>
+    <w:p>
+      <w:pPr>
+        <w:pStyle w:val="ListParagraph"/>
+        <w:numPr>
+          <w:ilvl w:val="0"/>
+          <w:numId w:val="7"/>
+        </w:numPr>
+        <w:rPr>
+          <w:sz w:val="24"/>
+          <w:szCs w:val="24"/>
+          <w:lang w:val="en-GB"/>
+        </w:rPr>
+      </w:pPr>
+      <w:r>
+        <w:rPr>
+          <w:sz w:val="24"/>
+          <w:szCs w:val="24"/>
+          <w:lang w:val="en-GB"/>
+        </w:rPr>
+        <w:t>Map = #444</w:t>
       </w:r>
       <w:bookmarkStart w:id="0" w:name="_GoBack"/>
       <w:bookmarkEnd w:id="0"/>
+    </w:p>
+    <w:p>
+      <w:pPr>
+        <w:pStyle w:val="ListParagraph"/>
+        <w:numPr>
+          <w:ilvl w:val="0"/>
+          <w:numId w:val="7"/>
+        </w:numPr>
+        <w:rPr>
+          <w:sz w:val="24"/>
+          <w:szCs w:val="24"/>
+          <w:lang w:val="en-GB"/>
+        </w:rPr>
+      </w:pPr>
+      <w:r>
+        <w:rPr>
+          <w:sz w:val="24"/>
+          <w:szCs w:val="24"/>
+          <w:lang w:val="en-GB"/>
+        </w:rPr>
+        <w:t>Image = #555</w:t>
+      </w:r>
+    </w:p>
+    <w:p>
+      <w:pPr>
+        <w:pStyle w:val="ListParagraph"/>
+        <w:numPr>
+          <w:ilvl w:val="0"/>
+          <w:numId w:val="7"/>
+        </w:numPr>
+        <w:rPr>
+          <w:sz w:val="24"/>
+          <w:szCs w:val="24"/>
+          <w:lang w:val="en-GB"/>
+        </w:rPr>
+      </w:pPr>
+      <w:r>
+        <w:rPr>
+          <w:sz w:val="24"/>
+          <w:szCs w:val="24"/>
+          <w:lang w:val="en-GB"/>
+        </w:rPr>
+        <w:t>Form = #777</w:t>
+      </w:r>
+    </w:p>
+    <w:p>
+      <w:pPr>
+        <w:rPr>
+          <w:sz w:val="24"/>
+          <w:szCs w:val="24"/>
+          <w:lang w:val="en-GB"/>
+        </w:rPr>
+      </w:pPr>
     </w:p>
     <w:p>
       <w:pPr>
@@ -1030,6 +1261,119 @@
     </w:lvl>
   </w:abstractNum>
   <w:abstractNum w:abstractNumId="5" w15:restartNumberingAfterBreak="0">
+    <w:nsid w:val="6C0558E6"/>
+    <w:multiLevelType w:val="hybridMultilevel"/>
+    <w:tmpl w:val="7424EF50"/>
+    <w:lvl w:ilvl="0" w:tplc="08090001">
+      <w:start w:val="1"/>
+      <w:numFmt w:val="bullet"/>
+      <w:lvlText w:val=""/>
+      <w:lvlJc w:val="left"/>
+      <w:pPr>
+        <w:ind w:left="720" w:hanging="360"/>
+      </w:pPr>
+      <w:rPr>
+        <w:rFonts w:ascii="Symbol" w:hAnsi="Symbol" w:hint="default"/>
+      </w:rPr>
+    </w:lvl>
+    <w:lvl w:ilvl="1" w:tplc="08090003" w:tentative="1">
+      <w:start w:val="1"/>
+      <w:numFmt w:val="bullet"/>
+      <w:lvlText w:val="o"/>
+      <w:lvlJc w:val="left"/>
+      <w:pPr>
+        <w:ind w:left="1440" w:hanging="360"/>
+      </w:pPr>
+      <w:rPr>
+        <w:rFonts w:ascii="Courier New" w:hAnsi="Courier New" w:cs="Courier New" w:hint="default"/>
+      </w:rPr>
+    </w:lvl>
+    <w:lvl w:ilvl="2" w:tplc="08090005" w:tentative="1">
+      <w:start w:val="1"/>
+      <w:numFmt w:val="bullet"/>
+      <w:lvlText w:val=""/>
+      <w:lvlJc w:val="left"/>
+      <w:pPr>
+        <w:ind w:left="2160" w:hanging="360"/>
+      </w:pPr>
+      <w:rPr>
+        <w:rFonts w:ascii="Wingdings" w:hAnsi="Wingdings" w:hint="default"/>
+      </w:rPr>
+    </w:lvl>
+    <w:lvl w:ilvl="3" w:tplc="08090001" w:tentative="1">
+      <w:start w:val="1"/>
+      <w:numFmt w:val="bullet"/>
+      <w:lvlText w:val=""/>
+      <w:lvlJc w:val="left"/>
+      <w:pPr>
+        <w:ind w:left="2880" w:hanging="360"/>
+      </w:pPr>
+      <w:rPr>
+        <w:rFonts w:ascii="Symbol" w:hAnsi="Symbol" w:hint="default"/>
+      </w:rPr>
+    </w:lvl>
+    <w:lvl w:ilvl="4" w:tplc="08090003" w:tentative="1">
+      <w:start w:val="1"/>
+      <w:numFmt w:val="bullet"/>
+      <w:lvlText w:val="o"/>
+      <w:lvlJc w:val="left"/>
+      <w:pPr>
+        <w:ind w:left="3600" w:hanging="360"/>
+      </w:pPr>
+      <w:rPr>
+        <w:rFonts w:ascii="Courier New" w:hAnsi="Courier New" w:cs="Courier New" w:hint="default"/>
+      </w:rPr>
+    </w:lvl>
+    <w:lvl w:ilvl="5" w:tplc="08090005" w:tentative="1">
+      <w:start w:val="1"/>
+      <w:numFmt w:val="bullet"/>
+      <w:lvlText w:val=""/>
+      <w:lvlJc w:val="left"/>
+      <w:pPr>
+        <w:ind w:left="4320" w:hanging="360"/>
+      </w:pPr>
+      <w:rPr>
+        <w:rFonts w:ascii="Wingdings" w:hAnsi="Wingdings" w:hint="default"/>
+      </w:rPr>
+    </w:lvl>
+    <w:lvl w:ilvl="6" w:tplc="08090001" w:tentative="1">
+      <w:start w:val="1"/>
+      <w:numFmt w:val="bullet"/>
+      <w:lvlText w:val=""/>
+      <w:lvlJc w:val="left"/>
+      <w:pPr>
+        <w:ind w:left="5040" w:hanging="360"/>
+      </w:pPr>
+      <w:rPr>
+        <w:rFonts w:ascii="Symbol" w:hAnsi="Symbol" w:hint="default"/>
+      </w:rPr>
+    </w:lvl>
+    <w:lvl w:ilvl="7" w:tplc="08090003" w:tentative="1">
+      <w:start w:val="1"/>
+      <w:numFmt w:val="bullet"/>
+      <w:lvlText w:val="o"/>
+      <w:lvlJc w:val="left"/>
+      <w:pPr>
+        <w:ind w:left="5760" w:hanging="360"/>
+      </w:pPr>
+      <w:rPr>
+        <w:rFonts w:ascii="Courier New" w:hAnsi="Courier New" w:cs="Courier New" w:hint="default"/>
+      </w:rPr>
+    </w:lvl>
+    <w:lvl w:ilvl="8" w:tplc="08090005" w:tentative="1">
+      <w:start w:val="1"/>
+      <w:numFmt w:val="bullet"/>
+      <w:lvlText w:val=""/>
+      <w:lvlJc w:val="left"/>
+      <w:pPr>
+        <w:ind w:left="6480" w:hanging="360"/>
+      </w:pPr>
+      <w:rPr>
+        <w:rFonts w:ascii="Wingdings" w:hAnsi="Wingdings" w:hint="default"/>
+      </w:rPr>
+    </w:lvl>
+  </w:abstractNum>
+  <w:abstractNum w:abstractNumId="6" w15:restartNumberingAfterBreak="0">
     <w:nsid w:val="78FD5E9E"/>
     <w:multiLevelType w:val="hybridMultilevel"/>
     <w:tmpl w:val="5224A42C"/>
@@ -1149,7 +1493,7 @@
     <w:abstractNumId w:val="3"/>
   </w:num>
   <w:num w:numId="3">
-    <w:abstractNumId w:val="5"/>
+    <w:abstractNumId w:val="6"/>
   </w:num>
   <w:num w:numId="4">
     <w:abstractNumId w:val="2"/>
@@ -1159,6 +1503,9 @@
   </w:num>
   <w:num w:numId="6">
     <w:abstractNumId w:val="1"/>
+  </w:num>
+  <w:num w:numId="7">
+    <w:abstractNumId w:val="5"/>
   </w:num>
 </w:numbering>
 </file>
